--- a/HW-9-Modules.docx
+++ b/HW-9-Modules.docx
@@ -306,7 +306,7 @@
         <w:ind w:left="270"/>
       </w:pPr>
       <w:r>
-        <w:t>1</w:t>
+        <w:t>undefined</w:t>
       </w:r>
     </w:p>
     <w:p>
